--- a/Deliverables/Proposta Progetto GamEvaluate.docx
+++ b/Deliverables/Proposta Progetto GamEvaluate.docx
@@ -116,41 +116,95 @@
           <w:sz w:val="32"/>
           <w:szCs w:val="32"/>
         </w:rPr>
-        <w:t>Esposito Silvio     Matr. 0512105100</w:t>
-      </w:r>
-    </w:p>
-    <w:p>
-      <w:pPr>
-        <w:rPr>
-          <w:rFonts w:ascii="Times New Roman" w:hAnsi="Times New Roman" w:cs="Times New Roman"/>
-          <w:sz w:val="32"/>
-          <w:szCs w:val="32"/>
-        </w:rPr>
-      </w:pPr>
-      <w:r>
-        <w:rPr>
-          <w:rFonts w:ascii="Times New Roman" w:hAnsi="Times New Roman" w:cs="Times New Roman"/>
-          <w:sz w:val="32"/>
-          <w:szCs w:val="32"/>
-        </w:rPr>
-        <w:t>Grieco David        Matr. 0512105112</w:t>
-      </w:r>
-    </w:p>
-    <w:p>
-      <w:pPr>
-        <w:rPr>
-          <w:rFonts w:ascii="Times New Roman" w:hAnsi="Times New Roman" w:cs="Times New Roman"/>
-          <w:sz w:val="32"/>
-          <w:szCs w:val="32"/>
-        </w:rPr>
-      </w:pPr>
-      <w:r>
-        <w:rPr>
-          <w:rFonts w:ascii="Times New Roman" w:hAnsi="Times New Roman" w:cs="Times New Roman"/>
-          <w:sz w:val="32"/>
-          <w:szCs w:val="32"/>
-        </w:rPr>
-        <w:t>Perfetto Ciro         Matr. 0512105520</w:t>
+        <w:t xml:space="preserve">Esposito Silvio     </w:t>
+      </w:r>
+      <w:proofErr w:type="spellStart"/>
+      <w:r>
+        <w:rPr>
+          <w:rFonts w:ascii="Times New Roman" w:hAnsi="Times New Roman" w:cs="Times New Roman"/>
+          <w:sz w:val="32"/>
+          <w:szCs w:val="32"/>
+        </w:rPr>
+        <w:t>Matr</w:t>
+      </w:r>
+      <w:proofErr w:type="spellEnd"/>
+      <w:r>
+        <w:rPr>
+          <w:rFonts w:ascii="Times New Roman" w:hAnsi="Times New Roman" w:cs="Times New Roman"/>
+          <w:sz w:val="32"/>
+          <w:szCs w:val="32"/>
+        </w:rPr>
+        <w:t>. 0512105100</w:t>
+      </w:r>
+    </w:p>
+    <w:p>
+      <w:pPr>
+        <w:rPr>
+          <w:rFonts w:ascii="Times New Roman" w:hAnsi="Times New Roman" w:cs="Times New Roman"/>
+          <w:sz w:val="32"/>
+          <w:szCs w:val="32"/>
+        </w:rPr>
+      </w:pPr>
+      <w:r>
+        <w:rPr>
+          <w:rFonts w:ascii="Times New Roman" w:hAnsi="Times New Roman" w:cs="Times New Roman"/>
+          <w:sz w:val="32"/>
+          <w:szCs w:val="32"/>
+        </w:rPr>
+        <w:t xml:space="preserve">Grieco David        </w:t>
+      </w:r>
+      <w:proofErr w:type="spellStart"/>
+      <w:r>
+        <w:rPr>
+          <w:rFonts w:ascii="Times New Roman" w:hAnsi="Times New Roman" w:cs="Times New Roman"/>
+          <w:sz w:val="32"/>
+          <w:szCs w:val="32"/>
+        </w:rPr>
+        <w:t>Matr</w:t>
+      </w:r>
+      <w:proofErr w:type="spellEnd"/>
+      <w:r>
+        <w:rPr>
+          <w:rFonts w:ascii="Times New Roman" w:hAnsi="Times New Roman" w:cs="Times New Roman"/>
+          <w:sz w:val="32"/>
+          <w:szCs w:val="32"/>
+        </w:rPr>
+        <w:t>. 0512105112</w:t>
+      </w:r>
+    </w:p>
+    <w:p>
+      <w:pPr>
+        <w:rPr>
+          <w:rFonts w:ascii="Times New Roman" w:hAnsi="Times New Roman" w:cs="Times New Roman"/>
+          <w:sz w:val="32"/>
+          <w:szCs w:val="32"/>
+        </w:rPr>
+      </w:pPr>
+      <w:r>
+        <w:rPr>
+          <w:rFonts w:ascii="Times New Roman" w:hAnsi="Times New Roman" w:cs="Times New Roman"/>
+          <w:sz w:val="32"/>
+          <w:szCs w:val="32"/>
+        </w:rPr>
+        <w:t xml:space="preserve">Perfetto Ciro         </w:t>
+      </w:r>
+      <w:proofErr w:type="spellStart"/>
+      <w:r>
+        <w:rPr>
+          <w:rFonts w:ascii="Times New Roman" w:hAnsi="Times New Roman" w:cs="Times New Roman"/>
+          <w:sz w:val="32"/>
+          <w:szCs w:val="32"/>
+        </w:rPr>
+        <w:t>Matr</w:t>
+      </w:r>
+      <w:proofErr w:type="spellEnd"/>
+      <w:r>
+        <w:rPr>
+          <w:rFonts w:ascii="Times New Roman" w:hAnsi="Times New Roman" w:cs="Times New Roman"/>
+          <w:sz w:val="32"/>
+          <w:szCs w:val="32"/>
+        </w:rPr>
+        <w:t>. 0512105520</w:t>
       </w:r>
     </w:p>
     <w:p>
@@ -177,13 +231,23 @@
         </w:rPr>
         <w:t xml:space="preserve">  </w:t>
       </w:r>
-      <w:r>
-        <w:rPr>
-          <w:rFonts w:ascii="Times New Roman" w:hAnsi="Times New Roman" w:cs="Times New Roman"/>
-          <w:sz w:val="32"/>
-          <w:szCs w:val="32"/>
-        </w:rPr>
-        <w:t>Matr. 0512105298</w:t>
+      <w:proofErr w:type="spellStart"/>
+      <w:r>
+        <w:rPr>
+          <w:rFonts w:ascii="Times New Roman" w:hAnsi="Times New Roman" w:cs="Times New Roman"/>
+          <w:sz w:val="32"/>
+          <w:szCs w:val="32"/>
+        </w:rPr>
+        <w:t>Matr</w:t>
+      </w:r>
+      <w:proofErr w:type="spellEnd"/>
+      <w:r>
+        <w:rPr>
+          <w:rFonts w:ascii="Times New Roman" w:hAnsi="Times New Roman" w:cs="Times New Roman"/>
+          <w:sz w:val="32"/>
+          <w:szCs w:val="32"/>
+        </w:rPr>
+        <w:t>. 0512105298</w:t>
       </w:r>
     </w:p>
     <w:p>
@@ -251,7 +315,25 @@
           <w:sz w:val="28"/>
           <w:szCs w:val="28"/>
         </w:rPr>
-        <w:t>chiamato GamEvaluate,</w:t>
+        <w:t xml:space="preserve">chiamato </w:t>
+      </w:r>
+      <w:proofErr w:type="spellStart"/>
+      <w:r>
+        <w:rPr>
+          <w:rFonts w:ascii="Times New Roman" w:hAnsi="Times New Roman" w:cs="Times New Roman"/>
+          <w:sz w:val="28"/>
+          <w:szCs w:val="28"/>
+        </w:rPr>
+        <w:t>GamEvaluate</w:t>
+      </w:r>
+      <w:proofErr w:type="spellEnd"/>
+      <w:r>
+        <w:rPr>
+          <w:rFonts w:ascii="Times New Roman" w:hAnsi="Times New Roman" w:cs="Times New Roman"/>
+          <w:sz w:val="28"/>
+          <w:szCs w:val="28"/>
+        </w:rPr>
+        <w:t>,</w:t>
       </w:r>
       <w:r>
         <w:rPr>
@@ -268,50 +350,42 @@
           <w:szCs w:val="28"/>
         </w:rPr>
         <w:t>nutre interess</w:t>
-      </w:r>
-      <w:r>
-        <w:rPr>
-          <w:rFonts w:ascii="Times New Roman" w:hAnsi="Times New Roman" w:cs="Times New Roman"/>
-          <w:sz w:val="28"/>
-          <w:szCs w:val="28"/>
-        </w:rPr>
-        <w:t xml:space="preserve"> </w:t>
-      </w:r>
-      <w:r>
-        <w:rPr>
-          <w:rFonts w:ascii="Times New Roman" w:hAnsi="Times New Roman" w:cs="Times New Roman"/>
-          <w:sz w:val="28"/>
-          <w:szCs w:val="28"/>
-        </w:rPr>
-        <w:t xml:space="preserve">e osservare il parere di coloro i quali hanno già provato tali giochi mediante la media delle votazioni degli utenti del sito riguardanti tutti gli aspetti dei giochi quali, ad esempio, la trama, il gameplay, ecc. </w:t>
-      </w:r>
-    </w:p>
-    <w:p>
-      <w:pPr>
-        <w:rPr>
-          <w:rFonts w:ascii="Times New Roman" w:hAnsi="Times New Roman" w:cs="Times New Roman"/>
-          <w:sz w:val="28"/>
-          <w:szCs w:val="28"/>
-        </w:rPr>
-      </w:pPr>
-      <w:r>
-        <w:rPr>
-          <w:rFonts w:ascii="Times New Roman" w:hAnsi="Times New Roman" w:cs="Times New Roman"/>
-          <w:sz w:val="28"/>
-          <w:szCs w:val="28"/>
-        </w:rPr>
-        <w:t xml:space="preserve">All’interno del sito potranno accedere </w:t>
-      </w:r>
-      <w:r>
-        <w:rPr>
-          <w:rFonts w:ascii="Times New Roman" w:hAnsi="Times New Roman" w:cs="Times New Roman"/>
-          <w:sz w:val="28"/>
-          <w:szCs w:val="28"/>
-        </w:rPr>
-        <w:t>quattro</w:t>
       </w:r>
       <w:bookmarkStart w:id="0" w:name="_GoBack"/>
       <w:bookmarkEnd w:id="0"/>
+      <w:r>
+        <w:rPr>
+          <w:rFonts w:ascii="Times New Roman" w:hAnsi="Times New Roman" w:cs="Times New Roman"/>
+          <w:sz w:val="28"/>
+          <w:szCs w:val="28"/>
+        </w:rPr>
+        <w:t xml:space="preserve">e osservare il parere di coloro i quali hanno già provato tali giochi mediante la media delle votazioni degli utenti del sito riguardanti tutti gli aspetti dei giochi quali, ad esempio, la trama, il gameplay, ecc. </w:t>
+      </w:r>
+    </w:p>
+    <w:p>
+      <w:pPr>
+        <w:rPr>
+          <w:rFonts w:ascii="Times New Roman" w:hAnsi="Times New Roman" w:cs="Times New Roman"/>
+          <w:sz w:val="28"/>
+          <w:szCs w:val="28"/>
+        </w:rPr>
+      </w:pPr>
+      <w:r>
+        <w:rPr>
+          <w:rFonts w:ascii="Times New Roman" w:hAnsi="Times New Roman" w:cs="Times New Roman"/>
+          <w:sz w:val="28"/>
+          <w:szCs w:val="28"/>
+        </w:rPr>
+        <w:t xml:space="preserve">All’interno del sito potranno accedere </w:t>
+      </w:r>
+      <w:r>
+        <w:rPr>
+          <w:rFonts w:ascii="Times New Roman" w:hAnsi="Times New Roman" w:cs="Times New Roman"/>
+          <w:sz w:val="28"/>
+          <w:szCs w:val="28"/>
+        </w:rPr>
+        <w:t>quattro</w:t>
+      </w:r>
       <w:r>
         <w:rPr>
           <w:rFonts w:ascii="Times New Roman" w:hAnsi="Times New Roman" w:cs="Times New Roman"/>
